--- a/Requirement/Requirement.docx
+++ b/Requirement/Requirement.docx
@@ -8118,27 +8118,14 @@
       <w:r>
         <w:t xml:space="preserve">Figure </w:t>
       </w:r>
-      <w:r>
-        <w:fldChar w:fldCharType="begin"/>
-      </w:r>
-      <w:r>
-        <w:instrText xml:space="preserve"> SEQ Figure \* ARABIC </w:instrText>
-      </w:r>
-      <w:r>
-        <w:fldChar w:fldCharType="separate"/>
-      </w:r>
-      <w:r>
-        <w:rPr>
-          <w:noProof/>
-        </w:rPr>
-        <w:t>1</w:t>
-      </w:r>
-      <w:r>
-        <w:rPr>
-          <w:noProof/>
-        </w:rPr>
-        <w:fldChar w:fldCharType="end"/>
-      </w:r>
+      <w:fldSimple w:instr=" SEQ Figure \* ARABIC ">
+        <w:r>
+          <w:rPr>
+            <w:noProof/>
+          </w:rPr>
+          <w:t>1</w:t>
+        </w:r>
+      </w:fldSimple>
       <w:r>
         <w:t xml:space="preserve"> Host – Join mode</w:t>
       </w:r>
@@ -22307,7 +22294,6 @@
                 <w:szCs w:val="20"/>
               </w:rPr>
             </w:pPr>
-            <w:bookmarkStart w:id="16" w:name="_GoBack"/>
             <w:r>
               <w:rPr>
                 <w:rFonts w:ascii="Arial" w:hAnsi="Arial" w:cs="Arial"/>
@@ -22316,7 +22302,6 @@
               </w:rPr>
               <w:t>Unlock add 1 more battleship</w:t>
             </w:r>
-            <w:bookmarkEnd w:id="16"/>
           </w:p>
         </w:tc>
         <w:tc>
@@ -24461,8 +24446,10 @@
           <w:sz w:val="24"/>
           <w:szCs w:val="24"/>
         </w:rPr>
-        <w:t>Win</w:t>
-      </w:r>
+        <w:t>Được</w:t>
+      </w:r>
+      <w:bookmarkStart w:id="16" w:name="_GoBack"/>
+      <w:bookmarkEnd w:id="16"/>
       <w:r>
         <w:rPr>
           <w:rFonts w:ascii="Arial" w:hAnsi="Arial" w:cs="Arial"/>
@@ -24620,155 +24607,6 @@
           <w:szCs w:val="24"/>
         </w:rPr>
         <w:t>x3*20 + x2*15 + x1*10</w:t>
-      </w:r>
-    </w:p>
-    <w:p>
-      <w:pPr>
-        <w:pStyle w:val="ListParagraph"/>
-        <w:numPr>
-          <w:ilvl w:val="0"/>
-          <w:numId w:val="6"/>
-        </w:numPr>
-        <w:rPr>
-          <w:rFonts w:ascii="Arial" w:hAnsi="Arial" w:cs="Arial"/>
-          <w:sz w:val="24"/>
-          <w:szCs w:val="24"/>
-        </w:rPr>
-      </w:pPr>
-      <w:r>
-        <w:rPr>
-          <w:rFonts w:ascii="Arial" w:hAnsi="Arial" w:cs="Arial"/>
-          <w:sz w:val="24"/>
-          <w:szCs w:val="24"/>
-        </w:rPr>
-        <w:lastRenderedPageBreak/>
-        <w:t xml:space="preserve">Lose </w:t>
-      </w:r>
-      <w:proofErr w:type="spellStart"/>
-      <w:r>
-        <w:rPr>
-          <w:rFonts w:ascii="Arial" w:hAnsi="Arial" w:cs="Arial"/>
-          <w:sz w:val="24"/>
-          <w:szCs w:val="24"/>
-        </w:rPr>
-        <w:t>tính</w:t>
-      </w:r>
-      <w:proofErr w:type="spellEnd"/>
-      <w:r>
-        <w:rPr>
-          <w:rFonts w:ascii="Arial" w:hAnsi="Arial" w:cs="Arial"/>
-          <w:sz w:val="24"/>
-          <w:szCs w:val="24"/>
-        </w:rPr>
-        <w:t xml:space="preserve"> </w:t>
-      </w:r>
-      <w:proofErr w:type="spellStart"/>
-      <w:r>
-        <w:rPr>
-          <w:rFonts w:ascii="Arial" w:hAnsi="Arial" w:cs="Arial"/>
-          <w:sz w:val="24"/>
-          <w:szCs w:val="24"/>
-        </w:rPr>
-        <w:t>dựa</w:t>
-      </w:r>
-      <w:proofErr w:type="spellEnd"/>
-      <w:r>
-        <w:rPr>
-          <w:rFonts w:ascii="Arial" w:hAnsi="Arial" w:cs="Arial"/>
-          <w:sz w:val="24"/>
-          <w:szCs w:val="24"/>
-        </w:rPr>
-        <w:t xml:space="preserve"> </w:t>
-      </w:r>
-      <w:proofErr w:type="spellStart"/>
-      <w:r>
-        <w:rPr>
-          <w:rFonts w:ascii="Arial" w:hAnsi="Arial" w:cs="Arial"/>
-          <w:sz w:val="24"/>
-          <w:szCs w:val="24"/>
-        </w:rPr>
-        <w:t>trên</w:t>
-      </w:r>
-      <w:proofErr w:type="spellEnd"/>
-      <w:r>
-        <w:rPr>
-          <w:rFonts w:ascii="Arial" w:hAnsi="Arial" w:cs="Arial"/>
-          <w:sz w:val="24"/>
-          <w:szCs w:val="24"/>
-        </w:rPr>
-        <w:t xml:space="preserve"> </w:t>
-      </w:r>
-      <w:proofErr w:type="spellStart"/>
-      <w:r>
-        <w:rPr>
-          <w:rFonts w:ascii="Arial" w:hAnsi="Arial" w:cs="Arial"/>
-          <w:sz w:val="24"/>
-          <w:szCs w:val="24"/>
-        </w:rPr>
-        <w:t>số</w:t>
-      </w:r>
-      <w:proofErr w:type="spellEnd"/>
-      <w:r>
-        <w:rPr>
-          <w:rFonts w:ascii="Arial" w:hAnsi="Arial" w:cs="Arial"/>
-          <w:sz w:val="24"/>
-          <w:szCs w:val="24"/>
-        </w:rPr>
-        <w:t xml:space="preserve"> </w:t>
-      </w:r>
-      <w:proofErr w:type="spellStart"/>
-      <w:r>
-        <w:rPr>
-          <w:rFonts w:ascii="Arial" w:hAnsi="Arial" w:cs="Arial"/>
-          <w:sz w:val="24"/>
-          <w:szCs w:val="24"/>
-        </w:rPr>
-        <w:t>tàu</w:t>
-      </w:r>
-      <w:proofErr w:type="spellEnd"/>
-      <w:r>
-        <w:rPr>
-          <w:rFonts w:ascii="Arial" w:hAnsi="Arial" w:cs="Arial"/>
-          <w:sz w:val="24"/>
-          <w:szCs w:val="24"/>
-        </w:rPr>
-        <w:t xml:space="preserve"> </w:t>
-      </w:r>
-      <w:proofErr w:type="spellStart"/>
-      <w:r>
-        <w:rPr>
-          <w:rFonts w:ascii="Arial" w:hAnsi="Arial" w:cs="Arial"/>
-          <w:sz w:val="24"/>
-          <w:szCs w:val="24"/>
-        </w:rPr>
-        <w:t>bắn</w:t>
-      </w:r>
-      <w:proofErr w:type="spellEnd"/>
-      <w:r>
-        <w:rPr>
-          <w:rFonts w:ascii="Arial" w:hAnsi="Arial" w:cs="Arial"/>
-          <w:sz w:val="24"/>
-          <w:szCs w:val="24"/>
-        </w:rPr>
-        <w:t xml:space="preserve"> </w:t>
-      </w:r>
-      <w:proofErr w:type="spellStart"/>
-      <w:r>
-        <w:rPr>
-          <w:rFonts w:ascii="Arial" w:hAnsi="Arial" w:cs="Arial"/>
-          <w:sz w:val="24"/>
-          <w:szCs w:val="24"/>
-        </w:rPr>
-        <w:t>được</w:t>
-      </w:r>
-      <w:proofErr w:type="spellEnd"/>
-      <w:r>
-        <w:rPr>
-          <w:rFonts w:ascii="Arial" w:hAnsi="Arial" w:cs="Arial"/>
-          <w:sz w:val="24"/>
-          <w:szCs w:val="24"/>
-        </w:rPr>
-        <w:t>: x4*1 + x3*2 + x2*3 + x1*5</w:t>
       </w:r>
     </w:p>
     <w:p>
@@ -24787,6 +24625,7 @@
           <w:sz w:val="24"/>
           <w:szCs w:val="24"/>
         </w:rPr>
+        <w:lastRenderedPageBreak/>
         <w:t>Khi</w:t>
       </w:r>
       <w:proofErr w:type="spellEnd"/>
@@ -25942,7 +25781,7 @@
           <w:rPr>
             <w:noProof/>
           </w:rPr>
-          <w:t>14</w:t>
+          <w:t>13</w:t>
         </w:r>
         <w:r>
           <w:rPr>
@@ -28010,7 +27849,7 @@
 </file>
 
 <file path=customXml/itemProps1.xml><?xml version="1.0" encoding="utf-8"?>
-<ds:datastoreItem xmlns:ds="http://schemas.openxmlformats.org/officeDocument/2006/customXml" ds:itemID="{F02B45B2-9D42-4669-811D-F0D16C2D0FB9}">
+<ds:datastoreItem xmlns:ds="http://schemas.openxmlformats.org/officeDocument/2006/customXml" ds:itemID="{C1C0D255-4B8C-4F00-BE22-8124C9D4AD0B}">
   <ds:schemaRefs>
     <ds:schemaRef ds:uri="http://schemas.openxmlformats.org/officeDocument/2006/bibliography"/>
   </ds:schemaRefs>
